--- a/src/main/java/Responses/GeneratedResponseonAApage.docx
+++ b/src/main/java/Responses/GeneratedResponseonAApage.docx
@@ -4,69 +4,83 @@
   <w:body>
     <w:p>
       <w:r>
-        <w:t>Strengths of Vanicream</w:t>
+        <w:t>Strengths of Wall's</w:t>
         <w:br/>
-        <w:t>In Canada, the table below highlights drivers where Vanicream significantly outperforms the category, representing its strengths.</w:t>
+        <w:t>In UK, the table below highlights drivers where Wall's significantly outperforms the category, representing its strengths.</w:t>
         <w:br/>
         <w:t>Driver Equity Score Category Benchmark</w:t>
         <w:br/>
-        <w:t>Convenient packaging 92 53</w:t>
+        <w:t>Available in right sizes 92 36</w:t>
         <w:br/>
-        <w:t>Rinses off easily 87 56</w:t>
+        <w:t>Makes me happy 88 44</w:t>
         <w:br/>
-        <w:t>Good ingredients 81 50</w:t>
+        <w:t>Fresh 86 45</w:t>
         <w:br/>
-        <w:t>Brand that suits me 80 43</w:t>
+        <w:t>Brand for youngsters 77 43</w:t>
         <w:br/>
-        <w:t>Nice fragrance 78 47</w:t>
+        <w:t>Environment friendly 74 41</w:t>
         <w:br/>
-        <w:t>Weaknesses of Vanicream</w:t>
+        <w:t>Qualitative data indicates that Wall's performs strongly due to its product attributes. The availability of various sizes resonates well with consumers, offering convenience and portion control. The brand's ability to evoke happiness is evident in consumer experiences, with many viewing Wall's ice cream as a delightful treat. The perception of freshness further enhances the brand's appeal, reinforcing its position as a satisfying and enjoyable option for consumers seeking a quick and tasty indulgence.</w:t>
         <w:br/>
-        <w:t>In Canada, the table below highlights drivers where Vanicream significantly under-performs compared to the category, revealing its weaknesses.</w:t>
+        <w:t>Weaknesses of Wall's</w:t>
+        <w:br/>
+        <w:t>In UK, the table below highlights drivers where Wall's significantly under-performs compared to the category, revealing its weaknesses.</w:t>
         <w:br/>
         <w:t>Driver Equity Score Category Benchmark</w:t>
         <w:br/>
-        <w:t>Brand used by my mother 15 36</w:t>
+        <w:t>Great taste 16 37</w:t>
         <w:br/>
-        <w:t>Professional beauty advisors 19 48</w:t>
+        <w:t>Suitable for family 20 40</w:t>
         <w:br/>
-        <w:t>Has all natural ingredients 28 45</w:t>
+        <w:t>Great packaging 22 43</w:t>
         <w:br/>
-        <w:t>Makes me happy 28 39</w:t>
+        <w:t>Ethical brand 25 39</w:t>
         <w:br/>
-        <w:t>Purifies skin 32 40</w:t>
+        <w:t>Great variety 26 36</w:t>
+        <w:br/>
+        <w:t>Brand Performance on Category Drivers</w:t>
+        <w:br/>
+        <w:t>Of the top 10 category drivers in 2024, below are the ones where Wall's is showcasing significant shifts when compared to 2023.</w:t>
+        <w:br/>
+        <w:t>Driver Driver Score Equity Score</w:t>
+        <w:br/>
+        <w:t>Fresh 62 86 (Sig +)</w:t>
+        <w:br/>
+        <w:t>Good ingredients 69 57 (Sig +)</w:t>
+        <w:br/>
+        <w:t>Brand i trust 68 49 (Sig -)</w:t>
+        <w:br/>
+        <w:t>Innovative brand 90 48 (Sig +)</w:t>
+        <w:br/>
+        <w:t>Trendsetter/cool brand 63 32 (Sig -)</w:t>
+        <w:br/>
+        <w:t>Brand i trust: Wall's exhibits potential for improvement in brand trust, a key driver with a category importance of 68. Strengthening consumer relationships through consistent messaging and reliable product quality could help rebuild trust.</w:t>
+        <w:br/>
+        <w:t>Trendsetter/cool brand: Wall's demonstrates decreased strength as a trendsetter, an important driver scoring 63 in category importance. Focusing on innovative marketing campaigns and strategic partnerships could enhance brand perception.</w:t>
         <w:br/>
         <w:t>Marketing Funnel Analysis</w:t>
         <w:br/>
-        <w:t>The table below presents an analysis of key parameters from the marketing funnel, highlighting areas where Vanicream performs statistically significantly above or below the overall category.</w:t>
+        <w:t>The table below presents an analysis of key parameters from the marketing funnel, highlighting areas where Wall's performs statistically significantly above or below the overall category.</w:t>
         <w:br/>
         <w:t>Parameter % Respondents</w:t>
         <w:br/>
-        <w:t>Aided awareness 80% (Sig +)</w:t>
+        <w:t>Aided awareness 55% (Sig +)</w:t>
         <w:br/>
-        <w:t>Unaided awareness 55% (Sig +)</w:t>
+        <w:t>Unaided awareness 49% (Sig +)</w:t>
         <w:br/>
-        <w:t>Top of mind awareness 11% (Sig -)</w:t>
+        <w:t>Top of mind awareness 13% (Sig -)</w:t>
         <w:br/>
-        <w:t>Consideration 52% (Sig +)</w:t>
+        <w:t>Preference 8% (Sig -)</w:t>
         <w:br/>
-        <w:t>Preference 13% (Sig -)</w:t>
-        <w:br/>
-        <w:t>Ever tried 21% (Sig -)</w:t>
-        <w:br/>
-        <w:t>Used past 12 months 27% (Sig -)</w:t>
+        <w:t>Used past 12 months 21% (Sig -)</w:t>
         <w:br/>
         <w:t>Used most often 9% (Sig -)</w:t>
         <w:br/>
         <w:t>Top of the Funnel</w:t>
         <w:br/>
-        <w:t>Aided awareness, Unaided awareness, Consideration: Shows strong performance, suggesting opportunities to further strengthen current successful initiatives.</w:t>
+        <w:t>Aided awareness, Unaided awareness: Shows strong performance, suggesting opportunities to further strengthen current successful initiatives.</w:t>
         <w:br/>
         <w:t>Top of mind awareness: Presents opportunities for enhancement through strategic media optimization and focused communication efforts.</w:t>
-        <w:br/>
-        <w:t>Trial</w:t>
-        <w:br/>
-        <w:t>Ever tried: Drive activations, word of mouth, and promotions on smaller/lower-priced packs to encourage trial.</w:t>
         <w:br/>
         <w:t>Conversion/Bottom of Funnel</w:t>
         <w:br/>
@@ -76,19 +90,15 @@
         <w:br/>
         <w:t>Used most often: Presents opportunities to strengthen consumer loyalty through enhanced brand experience and targeted retention initiatives.</w:t>
         <w:br/>
-        <w:t>Purchase Triggers</w:t>
+        <w:t>Purchase Barriers</w:t>
         <w:br/>
-        <w:t>Here are key purchase triggers in the facial cleanser category where Vanicream holds statistically significant superiority over the overall category, along with recommended actions to leverage them.</w:t>
+        <w:t>Here are key purchase barriers in the ice cream category where Wall's faces a statistically significant disadvantage compared to the overall category, along with recommended actions to address them.</w:t>
         <w:br/>
-        <w:t>Purchase Triggers % Respondents</w:t>
+        <w:t>Purchase Barriers % Respondents</w:t>
         <w:br/>
-        <w:t>Remove dirt sweat grime 10.1% (Sig +)</w:t>
+        <w:t>Not available 9.5% (Sig +)</w:t>
         <w:br/>
-        <w:t>Reduce dryness 6.8% (Sig +)</w:t>
-        <w:br/>
-        <w:t>Open up pores 6.1% (Sig +)</w:t>
-        <w:br/>
-        <w:t>By focusing on these key purchase triggers, Vanicream can better connect with its target audience and strengthen its market presence.</w:t>
+        <w:t>By addressing these key barriers, Wall's can improve its market position, consumer satisfaction, and overall sales performance.</w:t>
         <w:br/>
       </w:r>
     </w:p>
